--- a/项目相关文档/Summary of the Retrospective Meeting.docx
+++ b/项目相关文档/Summary of the Retrospective Meeting.docx
@@ -529,7 +529,52 @@
         <w:t xml:space="preserve">Rhys-Dai </w:t>
       </w:r>
       <w:r>
-        <w:t>账号无推送权限），保障开发进度；</w:t>
+        <w:t>账号无推送权限</w:t>
+      </w:r>
+      <w:r>
+        <w:rPr>
+          <w:rFonts w:hint="eastAsia"/>
+        </w:rPr>
+        <w:t>，</w:t>
+      </w:r>
+      <w:r>
+        <w:rPr>
+          <w:rFonts w:hint="eastAsia"/>
+        </w:rPr>
+        <w:t>dev</w:t>
+      </w:r>
+      <w:r>
+        <w:rPr>
+          <w:rFonts w:hint="eastAsia"/>
+        </w:rPr>
+        <w:t>小组在</w:t>
+      </w:r>
+      <w:r>
+        <w:rPr>
+          <w:rFonts w:hint="eastAsia"/>
+        </w:rPr>
+        <w:t>pull</w:t>
+      </w:r>
+      <w:r>
+        <w:rPr>
+          <w:rFonts w:hint="eastAsia"/>
+        </w:rPr>
+        <w:t>主分支成功后无法</w:t>
+      </w:r>
+      <w:r>
+        <w:rPr>
+          <w:rFonts w:hint="eastAsia"/>
+        </w:rPr>
+        <w:t>push</w:t>
+      </w:r>
+      <w:r>
+        <w:rPr>
+          <w:rFonts w:hint="eastAsia"/>
+        </w:rPr>
+        <w:t>到各自的分支上面</w:t>
+      </w:r>
+      <w:r>
+        <w:t>），保障开发进度；</w:t>
       </w:r>
       <w:r>
         <w:t xml:space="preserve">  </w:t>
@@ -580,11 +625,6 @@
             <w:vAlign w:val="center"/>
           </w:tcPr>
           <w:p>
-            <w:pPr>
-              <w:rPr>
-                <w:rFonts w:hint="eastAsia"/>
-              </w:rPr>
-            </w:pPr>
             <w:r>
               <w:rPr>
                 <w:rFonts w:ascii="Segoe UI" w:hAnsi="Segoe UI" w:cs="Segoe UI"/>
@@ -611,11 +651,6 @@
             <w:vAlign w:val="center"/>
           </w:tcPr>
           <w:p>
-            <w:pPr>
-              <w:rPr>
-                <w:rFonts w:hint="eastAsia"/>
-              </w:rPr>
-            </w:pPr>
             <w:r>
               <w:rPr>
                 <w:rFonts w:ascii="微软雅黑" w:eastAsia="微软雅黑" w:hAnsi="微软雅黑" w:cs="微软雅黑" w:hint="eastAsia"/>
@@ -633,11 +668,6 @@
             <w:vAlign w:val="center"/>
           </w:tcPr>
           <w:p>
-            <w:pPr>
-              <w:rPr>
-                <w:rFonts w:hint="eastAsia"/>
-              </w:rPr>
-            </w:pPr>
             <w:r>
               <w:rPr>
                 <w:rFonts w:ascii="微软雅黑" w:eastAsia="微软雅黑" w:hAnsi="微软雅黑" w:cs="微软雅黑" w:hint="eastAsia"/>
@@ -655,11 +685,6 @@
             <w:vAlign w:val="center"/>
           </w:tcPr>
           <w:p>
-            <w:pPr>
-              <w:rPr>
-                <w:rFonts w:hint="eastAsia"/>
-              </w:rPr>
-            </w:pPr>
             <w:r>
               <w:rPr>
                 <w:rFonts w:ascii="微软雅黑" w:eastAsia="微软雅黑" w:hAnsi="微软雅黑" w:cs="微软雅黑" w:hint="eastAsia"/>
@@ -679,11 +704,6 @@
             <w:vAlign w:val="center"/>
           </w:tcPr>
           <w:p>
-            <w:pPr>
-              <w:rPr>
-                <w:rFonts w:hint="eastAsia"/>
-              </w:rPr>
-            </w:pPr>
             <w:r>
               <w:rPr>
                 <w:rFonts w:ascii="微软雅黑" w:eastAsia="微软雅黑" w:hAnsi="微软雅黑" w:cs="微软雅黑" w:hint="eastAsia"/>
@@ -699,11 +719,6 @@
             <w:vAlign w:val="center"/>
           </w:tcPr>
           <w:p>
-            <w:pPr>
-              <w:rPr>
-                <w:rFonts w:hint="eastAsia"/>
-              </w:rPr>
-            </w:pPr>
             <w:r>
               <w:rPr>
                 <w:rStyle w:val="HTMLCode"/>
@@ -737,11 +752,6 @@
             <w:vAlign w:val="center"/>
           </w:tcPr>
           <w:p>
-            <w:pPr>
-              <w:rPr>
-                <w:rFonts w:hint="eastAsia"/>
-              </w:rPr>
-            </w:pPr>
             <w:r>
               <w:rPr>
                 <w:rFonts w:ascii="Segoe UI" w:hAnsi="Segoe UI" w:cs="Segoe UI"/>
@@ -834,11 +844,6 @@
             <w:vAlign w:val="center"/>
           </w:tcPr>
           <w:p>
-            <w:pPr>
-              <w:rPr>
-                <w:rFonts w:hint="eastAsia"/>
-              </w:rPr>
-            </w:pPr>
             <w:r>
               <w:rPr>
                 <w:rFonts w:ascii="Segoe UI" w:hAnsi="Segoe UI" w:cs="Segoe UI" w:hint="eastAsia"/>
@@ -856,11 +861,6 @@
             <w:vAlign w:val="center"/>
           </w:tcPr>
           <w:p>
-            <w:pPr>
-              <w:rPr>
-                <w:rFonts w:hint="eastAsia"/>
-              </w:rPr>
-            </w:pPr>
             <w:r>
               <w:rPr>
                 <w:rFonts w:ascii="微软雅黑" w:eastAsia="微软雅黑" w:hAnsi="微软雅黑" w:cs="微软雅黑" w:hint="eastAsia"/>
@@ -876,11 +876,6 @@
             <w:vAlign w:val="center"/>
           </w:tcPr>
           <w:p>
-            <w:pPr>
-              <w:rPr>
-                <w:rFonts w:hint="eastAsia"/>
-              </w:rPr>
-            </w:pPr>
             <w:r>
               <w:rPr>
                 <w:rFonts w:ascii="微软雅黑" w:eastAsia="微软雅黑" w:hAnsi="微软雅黑" w:cs="微软雅黑" w:hint="eastAsia"/>
@@ -910,11 +905,6 @@
             <w:vAlign w:val="center"/>
           </w:tcPr>
           <w:p>
-            <w:pPr>
-              <w:rPr>
-                <w:rFonts w:hint="eastAsia"/>
-              </w:rPr>
-            </w:pPr>
             <w:r>
               <w:rPr>
                 <w:rFonts w:ascii="Segoe UI" w:hAnsi="Segoe UI" w:cs="Segoe UI"/>
@@ -998,7 +988,19 @@
                 <w:szCs w:val="22"/>
                 <w:bdr w:val="none" w:sz="0" w:space="0" w:color="auto" w:frame="1"/>
               </w:rPr>
-              <w:t>feature/rank-query</w:t>
+              <w:t>feature/rank-</w:t>
+            </w:r>
+            <w:r>
+              <w:rPr>
+                <w:rStyle w:val="HTMLCode"/>
+                <w:rFonts w:ascii="Consolas" w:eastAsiaTheme="majorEastAsia" w:hAnsi="Consolas"/>
+                <w:color w:val="000000"/>
+                <w:sz w:val="22"/>
+                <w:szCs w:val="22"/>
+                <w:bdr w:val="none" w:sz="0" w:space="0" w:color="auto" w:frame="1"/>
+              </w:rPr>
+              <w:lastRenderedPageBreak/>
+              <w:t>query</w:t>
             </w:r>
             <w:r>
               <w:rPr>
@@ -1029,16 +1031,12 @@
             <w:vAlign w:val="center"/>
           </w:tcPr>
           <w:p>
-            <w:pPr>
-              <w:rPr>
-                <w:rFonts w:hint="eastAsia"/>
-              </w:rPr>
-            </w:pPr>
             <w:r>
               <w:rPr>
                 <w:rFonts w:ascii="微软雅黑" w:eastAsia="微软雅黑" w:hAnsi="微软雅黑" w:cs="微软雅黑" w:hint="eastAsia"/>
                 <w:color w:val="000000"/>
               </w:rPr>
+              <w:lastRenderedPageBreak/>
               <w:t>全体开发及测试</w:t>
             </w:r>
           </w:p>
@@ -1051,17 +1049,11 @@
             <w:vAlign w:val="center"/>
           </w:tcPr>
           <w:p>
-            <w:pPr>
-              <w:rPr>
-                <w:rFonts w:hint="eastAsia"/>
-              </w:rPr>
-            </w:pPr>
             <w:r>
               <w:rPr>
                 <w:rFonts w:ascii="微软雅黑" w:eastAsia="微软雅黑" w:hAnsi="微软雅黑" w:cs="微软雅黑" w:hint="eastAsia"/>
                 <w:color w:val="000000"/>
               </w:rPr>
-              <w:lastRenderedPageBreak/>
               <w:t>测试进度</w:t>
             </w:r>
           </w:p>
@@ -1072,11 +1064,6 @@
             <w:vAlign w:val="center"/>
           </w:tcPr>
           <w:p>
-            <w:pPr>
-              <w:rPr>
-                <w:rFonts w:hint="eastAsia"/>
-              </w:rPr>
-            </w:pPr>
             <w:r>
               <w:rPr>
                 <w:rFonts w:ascii="微软雅黑" w:eastAsia="微软雅黑" w:hAnsi="微软雅黑" w:cs="微软雅黑" w:hint="eastAsia"/>
@@ -1092,11 +1079,6 @@
             <w:vAlign w:val="center"/>
           </w:tcPr>
           <w:p>
-            <w:pPr>
-              <w:rPr>
-                <w:rFonts w:hint="eastAsia"/>
-              </w:rPr>
-            </w:pPr>
             <w:r>
               <w:rPr>
                 <w:rFonts w:ascii="微软雅黑" w:eastAsia="微软雅黑" w:hAnsi="微软雅黑" w:cs="微软雅黑" w:hint="eastAsia"/>
@@ -1112,11 +1094,6 @@
             <w:vAlign w:val="center"/>
           </w:tcPr>
           <w:p>
-            <w:pPr>
-              <w:rPr>
-                <w:rFonts w:hint="eastAsia"/>
-              </w:rPr>
-            </w:pPr>
             <w:r>
               <w:rPr>
                 <w:rFonts w:ascii="微软雅黑" w:eastAsia="微软雅黑" w:hAnsi="微软雅黑" w:cs="微软雅黑" w:hint="eastAsia"/>
@@ -1382,7 +1359,6 @@
               <v:path gradientshapeok="t" o:connecttype="rect"/>
             </v:shapetype>
             <v:shape id="Text Box 2" o:spid="_x0000_s1026" type="#_x0000_t202" alt="Internal " style="position:absolute;margin-left:0;margin-top:0;width:53.35pt;height:29.15pt;z-index:251659264;visibility:visible;mso-wrap-style:none;mso-wrap-distance-left:0;mso-wrap-distance-top:0;mso-wrap-distance-right:0;mso-wrap-distance-bottom:0;mso-position-horizontal:left;mso-position-horizontal-relative:page;mso-position-vertical:bottom;mso-position-vertical-relative:page;v-text-anchor:bottom" o:gfxdata="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" filled="f" stroked="f">
-              <v:fill o:detectmouseclick="t"/>
               <v:textbox style="mso-fit-shape-to-text:t" inset="20pt,0,0,15pt">
                 <w:txbxContent>
                   <w:p>
@@ -1513,7 +1489,6 @@
               <v:path gradientshapeok="t" o:connecttype="rect"/>
             </v:shapetype>
             <v:shape id="Text Box 3" o:spid="_x0000_s1027" type="#_x0000_t202" alt="Internal " style="position:absolute;margin-left:0;margin-top:0;width:53.35pt;height:29.15pt;z-index:251660288;visibility:visible;mso-wrap-style:none;mso-wrap-distance-left:0;mso-wrap-distance-top:0;mso-wrap-distance-right:0;mso-wrap-distance-bottom:0;mso-position-horizontal:left;mso-position-horizontal-relative:page;mso-position-vertical:bottom;mso-position-vertical-relative:page;v-text-anchor:bottom" o:gfxdata="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" filled="f" stroked="f">
-              <v:fill o:detectmouseclick="t"/>
               <v:textbox style="mso-fit-shape-to-text:t" inset="20pt,0,0,15pt">
                 <w:txbxContent>
                   <w:p>
@@ -1644,7 +1619,6 @@
               <v:path gradientshapeok="t" o:connecttype="rect"/>
             </v:shapetype>
             <v:shape id="Text Box 1" o:spid="_x0000_s1028" type="#_x0000_t202" alt="Internal " style="position:absolute;margin-left:0;margin-top:0;width:53.35pt;height:29.15pt;z-index:251658240;visibility:visible;mso-wrap-style:none;mso-wrap-distance-left:0;mso-wrap-distance-top:0;mso-wrap-distance-right:0;mso-wrap-distance-bottom:0;mso-position-horizontal:left;mso-position-horizontal-relative:page;mso-position-vertical:bottom;mso-position-vertical-relative:page;v-text-anchor:bottom" o:gfxdata="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" filled="f" stroked="f">
-              <v:fill o:detectmouseclick="t"/>
               <v:textbox style="mso-fit-shape-to-text:t" inset="20pt,0,0,15pt">
                 <w:txbxContent>
                   <w:p>
@@ -2309,6 +2283,7 @@
   <w:style w:type="character" w:default="1" w:styleId="DefaultParagraphFont">
     <w:name w:val="Default Paragraph Font"/>
     <w:uiPriority w:val="1"/>
+    <w:semiHidden/>
     <w:unhideWhenUsed/>
   </w:style>
   <w:style w:type="table" w:default="1" w:styleId="TableNormal">
